--- a/项目架构.docx
+++ b/项目架构.docx
@@ -110,129 +110,210 @@
       <w:r>
         <w:rPr>
           <w:rFonts w:hint="eastAsia" w:ascii="微软雅黑" w:hAnsi="微软雅黑" w:eastAsia="微软雅黑" w:cs="微软雅黑"/>
-          <w:lang w:val="en-US" w:eastAsia="zh-CN"/>
-        </w:rPr>
-        <w:t>Proxy：负责对接CRM前端，通过eventsocket控制FreeSwitch</w:t>
-      </w:r>
-    </w:p>
-    <w:p>
-      <w:pPr>
-        <w:rPr>
-          <w:rFonts w:hint="eastAsia" w:ascii="微软雅黑" w:hAnsi="微软雅黑" w:eastAsia="微软雅黑" w:cs="微软雅黑"/>
-          <w:lang w:val="en-US" w:eastAsia="zh-CN"/>
-        </w:rPr>
-      </w:pPr>
-      <w:r>
-        <w:rPr>
-          <w:rFonts w:hint="eastAsia" w:ascii="微软雅黑" w:hAnsi="微软雅黑" w:eastAsia="微软雅黑" w:cs="微软雅黑"/>
-          <w:lang w:val="en-US" w:eastAsia="zh-CN"/>
-        </w:rPr>
-        <w:t>FreeSwitch：核心呼叫软交换，负责SIP信令交互和媒体转发</w:t>
-      </w:r>
-    </w:p>
-    <w:p>
-      <w:pPr>
-        <w:rPr>
-          <w:rFonts w:hint="eastAsia" w:ascii="微软雅黑" w:hAnsi="微软雅黑" w:eastAsia="微软雅黑" w:cs="微软雅黑"/>
-          <w:lang w:val="en-US" w:eastAsia="zh-CN"/>
-        </w:rPr>
-      </w:pPr>
-      <w:r>
-        <w:rPr>
-          <w:rFonts w:hint="eastAsia" w:ascii="微软雅黑" w:hAnsi="微软雅黑" w:eastAsia="微软雅黑" w:cs="微软雅黑"/>
-          <w:lang w:val="en-US" w:eastAsia="zh-CN"/>
-        </w:rPr>
-        <w:t>Mysql：存储FreeSwitch注册信息，话单和proxy要用到的数据</w:t>
-      </w:r>
-    </w:p>
-    <w:p>
-      <w:pPr>
-        <w:rPr>
-          <w:rFonts w:hint="eastAsia" w:ascii="微软雅黑" w:hAnsi="微软雅黑" w:eastAsia="微软雅黑" w:cs="微软雅黑"/>
-          <w:lang w:val="en-US" w:eastAsia="zh-CN"/>
-        </w:rPr>
-      </w:pPr>
-      <w:r>
-        <w:rPr>
-          <w:rFonts w:hint="eastAsia" w:ascii="微软雅黑" w:hAnsi="微软雅黑" w:eastAsia="微软雅黑" w:cs="微软雅黑"/>
-          <w:lang w:val="en-US" w:eastAsia="zh-CN"/>
-        </w:rPr>
-        <w:t>Redis：存储一些呼叫记录，方便线路切换</w:t>
-      </w:r>
-    </w:p>
-    <w:p>
-      <w:pPr>
-        <w:rPr>
-          <w:rFonts w:hint="eastAsia" w:ascii="微软雅黑" w:hAnsi="微软雅黑" w:eastAsia="微软雅黑" w:cs="微软雅黑"/>
-          <w:lang w:val="en-US" w:eastAsia="zh-CN"/>
-        </w:rPr>
-      </w:pPr>
-      <w:r>
-        <w:rPr>
-          <w:rFonts w:hint="eastAsia" w:ascii="微软雅黑" w:hAnsi="微软雅黑" w:eastAsia="微软雅黑" w:cs="微软雅黑"/>
-          <w:lang w:val="en-US" w:eastAsia="zh-CN"/>
-        </w:rPr>
-        <w:t>VOS：对接各大运营商线路，供FreeSwitch使用</w:t>
-      </w:r>
-    </w:p>
-    <w:p>
-      <w:pPr>
-        <w:rPr>
-          <w:rFonts w:hint="eastAsia" w:ascii="微软雅黑" w:hAnsi="微软雅黑" w:eastAsia="微软雅黑" w:cs="微软雅黑"/>
-          <w:lang w:val="en-US" w:eastAsia="zh-CN"/>
-        </w:rPr>
-      </w:pPr>
-      <w:r>
-        <w:rPr>
-          <w:rFonts w:hint="eastAsia" w:ascii="微软雅黑" w:hAnsi="微软雅黑" w:eastAsia="微软雅黑" w:cs="微软雅黑"/>
-          <w:lang w:val="en-US" w:eastAsia="zh-CN"/>
-        </w:rPr>
-        <w:t>话单入库服务：基于thinkjs框架开发的一个入库服务</w:t>
-      </w:r>
-    </w:p>
-    <w:p>
-      <w:pPr>
-        <w:rPr>
-          <w:rFonts w:hint="eastAsia" w:ascii="微软雅黑" w:hAnsi="微软雅黑" w:eastAsia="微软雅黑" w:cs="微软雅黑"/>
-          <w:lang w:val="en-US" w:eastAsia="zh-CN"/>
-        </w:rPr>
-      </w:pPr>
-      <w:r>
-        <w:rPr>
-          <w:rFonts w:hint="eastAsia" w:ascii="微软雅黑" w:hAnsi="微软雅黑" w:eastAsia="微软雅黑" w:cs="微软雅黑"/>
-          <w:lang w:val="en-US" w:eastAsia="zh-CN"/>
-        </w:rPr>
-        <w:t>云端数据库：汇总存储各个门店的话务信息</w:t>
-      </w:r>
-    </w:p>
-    <w:p>
-      <w:pPr>
-        <w:rPr>
-          <w:rFonts w:hint="eastAsia" w:ascii="微软雅黑" w:hAnsi="微软雅黑" w:eastAsia="微软雅黑" w:cs="微软雅黑"/>
-          <w:lang w:val="en-US" w:eastAsia="zh-CN"/>
-        </w:rPr>
-      </w:pPr>
-      <w:r>
-        <w:rPr>
-          <w:rFonts w:hint="eastAsia" w:ascii="微软雅黑" w:hAnsi="微软雅黑" w:eastAsia="微软雅黑" w:cs="微软雅黑"/>
-          <w:lang w:val="en-US" w:eastAsia="zh-CN"/>
-        </w:rPr>
-        <w:t>录音上传服务：基于Spring Boot开发的上传、转码组件</w:t>
-      </w:r>
-    </w:p>
-    <w:p>
-      <w:pPr>
-        <w:rPr>
-          <w:rFonts w:hint="eastAsia" w:ascii="微软雅黑" w:hAnsi="微软雅黑" w:eastAsia="微软雅黑" w:cs="微软雅黑"/>
-          <w:lang w:val="en-US" w:eastAsia="zh-CN"/>
-        </w:rPr>
-      </w:pPr>
-      <w:r>
-        <w:rPr>
-          <w:rFonts w:hint="eastAsia" w:ascii="微软雅黑" w:hAnsi="微软雅黑" w:eastAsia="微软雅黑" w:cs="微软雅黑"/>
-          <w:lang w:val="en-US" w:eastAsia="zh-CN"/>
-        </w:rPr>
-        <w:t>云端文件存储：汇总存储各个门店的录音文件</w:t>
+          <w:b/>
+          <w:bCs/>
+          <w:lang w:val="en-US" w:eastAsia="zh-CN"/>
+        </w:rPr>
+        <w:t>Proxy</w:t>
+      </w:r>
+      <w:r>
+        <w:rPr>
+          <w:rFonts w:hint="eastAsia" w:ascii="微软雅黑" w:hAnsi="微软雅黑" w:eastAsia="微软雅黑" w:cs="微软雅黑"/>
+          <w:lang w:val="en-US" w:eastAsia="zh-CN"/>
+        </w:rPr>
+        <w:t>：负责对接CRM前端，通过eventsocket控制FreeSwitch</w:t>
+      </w:r>
+    </w:p>
+    <w:p>
+      <w:pPr>
+        <w:rPr>
+          <w:rFonts w:hint="eastAsia" w:ascii="微软雅黑" w:hAnsi="微软雅黑" w:eastAsia="微软雅黑" w:cs="微软雅黑"/>
+          <w:lang w:val="en-US" w:eastAsia="zh-CN"/>
+        </w:rPr>
+      </w:pPr>
+      <w:r>
+        <w:rPr>
+          <w:rFonts w:hint="eastAsia" w:ascii="微软雅黑" w:hAnsi="微软雅黑" w:eastAsia="微软雅黑" w:cs="微软雅黑"/>
+          <w:b/>
+          <w:bCs/>
+          <w:lang w:val="en-US" w:eastAsia="zh-CN"/>
+        </w:rPr>
+        <w:t>FreeSwitch</w:t>
+      </w:r>
+      <w:r>
+        <w:rPr>
+          <w:rFonts w:hint="eastAsia" w:ascii="微软雅黑" w:hAnsi="微软雅黑" w:eastAsia="微软雅黑" w:cs="微软雅黑"/>
+          <w:lang w:val="en-US" w:eastAsia="zh-CN"/>
+        </w:rPr>
+        <w:t>：核心呼叫软交换，负责SIP信令交互和媒体转发</w:t>
+      </w:r>
+    </w:p>
+    <w:p>
+      <w:pPr>
+        <w:rPr>
+          <w:rFonts w:hint="eastAsia" w:ascii="微软雅黑" w:hAnsi="微软雅黑" w:eastAsia="微软雅黑" w:cs="微软雅黑"/>
+          <w:lang w:val="en-US" w:eastAsia="zh-CN"/>
+        </w:rPr>
+      </w:pPr>
+      <w:r>
+        <w:rPr>
+          <w:rFonts w:hint="eastAsia" w:ascii="微软雅黑" w:hAnsi="微软雅黑" w:eastAsia="微软雅黑" w:cs="微软雅黑"/>
+          <w:b/>
+          <w:bCs/>
+          <w:lang w:val="en-US" w:eastAsia="zh-CN"/>
+        </w:rPr>
+        <w:t>Mysql</w:t>
+      </w:r>
+      <w:r>
+        <w:rPr>
+          <w:rFonts w:hint="eastAsia" w:ascii="微软雅黑" w:hAnsi="微软雅黑" w:eastAsia="微软雅黑" w:cs="微软雅黑"/>
+          <w:lang w:val="en-US" w:eastAsia="zh-CN"/>
+        </w:rPr>
+        <w:t>：存储FreeSwitch注册信息，话单和proxy要用到的数据</w:t>
+      </w:r>
+    </w:p>
+    <w:p>
+      <w:pPr>
+        <w:rPr>
+          <w:rFonts w:hint="eastAsia" w:ascii="微软雅黑" w:hAnsi="微软雅黑" w:eastAsia="微软雅黑" w:cs="微软雅黑"/>
+          <w:lang w:val="en-US" w:eastAsia="zh-CN"/>
+        </w:rPr>
+      </w:pPr>
+      <w:r>
+        <w:rPr>
+          <w:rFonts w:hint="eastAsia" w:ascii="微软雅黑" w:hAnsi="微软雅黑" w:eastAsia="微软雅黑" w:cs="微软雅黑"/>
+          <w:b/>
+          <w:bCs/>
+          <w:lang w:val="en-US" w:eastAsia="zh-CN"/>
+        </w:rPr>
+        <w:t>Redis</w:t>
+      </w:r>
+      <w:r>
+        <w:rPr>
+          <w:rFonts w:hint="eastAsia" w:ascii="微软雅黑" w:hAnsi="微软雅黑" w:eastAsia="微软雅黑" w:cs="微软雅黑"/>
+          <w:lang w:val="en-US" w:eastAsia="zh-CN"/>
+        </w:rPr>
+        <w:t>：存储一些呼叫记录，方便线路切换</w:t>
+      </w:r>
+    </w:p>
+    <w:p>
+      <w:pPr>
+        <w:rPr>
+          <w:rFonts w:hint="eastAsia" w:ascii="微软雅黑" w:hAnsi="微软雅黑" w:eastAsia="微软雅黑" w:cs="微软雅黑"/>
+          <w:lang w:val="en-US" w:eastAsia="zh-CN"/>
+        </w:rPr>
+      </w:pPr>
+      <w:r>
+        <w:rPr>
+          <w:rFonts w:hint="eastAsia" w:ascii="微软雅黑" w:hAnsi="微软雅黑" w:eastAsia="微软雅黑" w:cs="微软雅黑"/>
+          <w:b/>
+          <w:bCs/>
+          <w:lang w:val="en-US" w:eastAsia="zh-CN"/>
+        </w:rPr>
+        <w:t>VOS</w:t>
+      </w:r>
+      <w:r>
+        <w:rPr>
+          <w:rFonts w:hint="eastAsia" w:ascii="微软雅黑" w:hAnsi="微软雅黑" w:eastAsia="微软雅黑" w:cs="微软雅黑"/>
+          <w:lang w:val="en-US" w:eastAsia="zh-CN"/>
+        </w:rPr>
+        <w:t>：对接各大运营商线路，供FreeSwitch使用</w:t>
+      </w:r>
+    </w:p>
+    <w:p>
+      <w:pPr>
+        <w:rPr>
+          <w:rFonts w:hint="eastAsia" w:ascii="微软雅黑" w:hAnsi="微软雅黑" w:eastAsia="微软雅黑" w:cs="微软雅黑"/>
+          <w:lang w:val="en-US" w:eastAsia="zh-CN"/>
+        </w:rPr>
+      </w:pPr>
+      <w:r>
+        <w:rPr>
+          <w:rFonts w:hint="eastAsia" w:ascii="微软雅黑" w:hAnsi="微软雅黑" w:eastAsia="微软雅黑" w:cs="微软雅黑"/>
+          <w:b/>
+          <w:bCs/>
+          <w:lang w:val="en-US" w:eastAsia="zh-CN"/>
+        </w:rPr>
+        <w:t>话单入库服务</w:t>
+      </w:r>
+      <w:r>
+        <w:rPr>
+          <w:rFonts w:hint="eastAsia" w:ascii="微软雅黑" w:hAnsi="微软雅黑" w:eastAsia="微软雅黑" w:cs="微软雅黑"/>
+          <w:lang w:val="en-US" w:eastAsia="zh-CN"/>
+        </w:rPr>
+        <w:t>：基于thinkjs框架开发的一个入库服务</w:t>
+      </w:r>
+    </w:p>
+    <w:p>
+      <w:pPr>
+        <w:rPr>
+          <w:rFonts w:hint="eastAsia" w:ascii="微软雅黑" w:hAnsi="微软雅黑" w:eastAsia="微软雅黑" w:cs="微软雅黑"/>
+          <w:lang w:val="en-US" w:eastAsia="zh-CN"/>
+        </w:rPr>
+      </w:pPr>
+      <w:r>
+        <w:rPr>
+          <w:rFonts w:hint="eastAsia" w:ascii="微软雅黑" w:hAnsi="微软雅黑" w:eastAsia="微软雅黑" w:cs="微软雅黑"/>
+          <w:b/>
+          <w:bCs/>
+          <w:lang w:val="en-US" w:eastAsia="zh-CN"/>
+        </w:rPr>
+        <w:t>云端数据库</w:t>
+      </w:r>
+      <w:r>
+        <w:rPr>
+          <w:rFonts w:hint="eastAsia" w:ascii="微软雅黑" w:hAnsi="微软雅黑" w:eastAsia="微软雅黑" w:cs="微软雅黑"/>
+          <w:lang w:val="en-US" w:eastAsia="zh-CN"/>
+        </w:rPr>
+        <w:t>：汇总存储各个门店的话务信息</w:t>
+      </w:r>
+    </w:p>
+    <w:p>
+      <w:pPr>
+        <w:rPr>
+          <w:rFonts w:hint="eastAsia" w:ascii="微软雅黑" w:hAnsi="微软雅黑" w:eastAsia="微软雅黑" w:cs="微软雅黑"/>
+          <w:lang w:val="en-US" w:eastAsia="zh-CN"/>
+        </w:rPr>
+      </w:pPr>
+      <w:r>
+        <w:rPr>
+          <w:rFonts w:hint="eastAsia" w:ascii="微软雅黑" w:hAnsi="微软雅黑" w:eastAsia="微软雅黑" w:cs="微软雅黑"/>
+          <w:b/>
+          <w:bCs/>
+          <w:lang w:val="en-US" w:eastAsia="zh-CN"/>
+        </w:rPr>
+        <w:t>录音上传服务</w:t>
+      </w:r>
+      <w:r>
+        <w:rPr>
+          <w:rFonts w:hint="eastAsia" w:ascii="微软雅黑" w:hAnsi="微软雅黑" w:eastAsia="微软雅黑" w:cs="微软雅黑"/>
+          <w:lang w:val="en-US" w:eastAsia="zh-CN"/>
+        </w:rPr>
+        <w:t>：基于Spring Boot开发的上传、转码组件</w:t>
+      </w:r>
+    </w:p>
+    <w:p>
+      <w:pPr>
+        <w:rPr>
+          <w:rFonts w:hint="eastAsia" w:ascii="微软雅黑" w:hAnsi="微软雅黑" w:eastAsia="微软雅黑" w:cs="微软雅黑"/>
+          <w:lang w:val="en-US" w:eastAsia="zh-CN"/>
+        </w:rPr>
+      </w:pPr>
+      <w:r>
+        <w:rPr>
+          <w:rFonts w:hint="eastAsia" w:ascii="微软雅黑" w:hAnsi="微软雅黑" w:eastAsia="微软雅黑" w:cs="微软雅黑"/>
+          <w:b/>
+          <w:bCs/>
+          <w:lang w:val="en-US" w:eastAsia="zh-CN"/>
+        </w:rPr>
+        <w:t>云端文件存储</w:t>
+      </w:r>
+      <w:r>
+        <w:rPr>
+          <w:rFonts w:hint="eastAsia" w:ascii="微软雅黑" w:hAnsi="微软雅黑" w:eastAsia="微软雅黑" w:cs="微软雅黑"/>
+          <w:lang w:val="en-US" w:eastAsia="zh-CN"/>
+        </w:rPr>
+        <w:t>：汇总存储各个门店的录音文件</w:t>
       </w:r>
     </w:p>
     <w:p>
@@ -327,84 +408,138 @@
       <w:r>
         <w:rPr>
           <w:rFonts w:hint="eastAsia" w:ascii="微软雅黑" w:hAnsi="微软雅黑" w:eastAsia="微软雅黑" w:cs="微软雅黑"/>
-          <w:lang w:val="en-US" w:eastAsia="zh-CN"/>
-        </w:rPr>
-        <w:t>ASRP：负责对接市面上各个语音识别提供商</w:t>
-      </w:r>
-    </w:p>
-    <w:p>
-      <w:pPr>
-        <w:rPr>
-          <w:rFonts w:hint="eastAsia" w:ascii="微软雅黑" w:hAnsi="微软雅黑" w:eastAsia="微软雅黑" w:cs="微软雅黑"/>
-          <w:lang w:val="en-US" w:eastAsia="zh-CN"/>
-        </w:rPr>
-      </w:pPr>
-      <w:r>
-        <w:rPr>
-          <w:rFonts w:hint="eastAsia" w:ascii="微软雅黑" w:hAnsi="微软雅黑" w:eastAsia="微软雅黑" w:cs="微软雅黑"/>
-          <w:lang w:val="en-US" w:eastAsia="zh-CN"/>
-        </w:rPr>
-        <w:t>控制系统：控制外呼对话的流转，通过eventsocket控制FreeSwitch</w:t>
-      </w:r>
-    </w:p>
-    <w:p>
-      <w:pPr>
-        <w:rPr>
-          <w:rFonts w:hint="eastAsia" w:ascii="微软雅黑" w:hAnsi="微软雅黑" w:eastAsia="微软雅黑" w:cs="微软雅黑"/>
-          <w:lang w:val="en-US" w:eastAsia="zh-CN"/>
-        </w:rPr>
-      </w:pPr>
-      <w:r>
-        <w:rPr>
-          <w:rFonts w:hint="eastAsia" w:ascii="微软雅黑" w:hAnsi="微软雅黑" w:eastAsia="微软雅黑" w:cs="微软雅黑"/>
-          <w:lang w:val="en-US" w:eastAsia="zh-CN"/>
-        </w:rPr>
-        <w:t>ASR GW：C++编写的语音识别接入网关，负责对接ASRP和FreeSwitch</w:t>
-      </w:r>
-    </w:p>
-    <w:p>
-      <w:pPr>
-        <w:rPr>
-          <w:rFonts w:hint="eastAsia" w:ascii="微软雅黑" w:hAnsi="微软雅黑" w:eastAsia="微软雅黑" w:cs="微软雅黑"/>
-          <w:lang w:val="en-US" w:eastAsia="zh-CN"/>
-        </w:rPr>
-      </w:pPr>
-      <w:r>
-        <w:rPr>
-          <w:rFonts w:hint="eastAsia" w:ascii="微软雅黑" w:hAnsi="微软雅黑" w:eastAsia="微软雅黑" w:cs="微软雅黑"/>
-          <w:lang w:val="en-US" w:eastAsia="zh-CN"/>
-        </w:rPr>
-        <w:t>管理平台：前端使用Vue，后端基于Spring Boot框架，主要负责话术管理，线路配置等等</w:t>
-      </w:r>
-    </w:p>
-    <w:p>
-      <w:pPr>
-        <w:rPr>
-          <w:rFonts w:hint="eastAsia" w:ascii="微软雅黑" w:hAnsi="微软雅黑" w:eastAsia="微软雅黑" w:cs="微软雅黑"/>
-          <w:lang w:val="en-US" w:eastAsia="zh-CN"/>
-        </w:rPr>
-      </w:pPr>
-      <w:r>
-        <w:rPr>
-          <w:rFonts w:hint="eastAsia" w:ascii="微软雅黑" w:hAnsi="微软雅黑" w:eastAsia="微软雅黑" w:cs="微软雅黑"/>
-          <w:lang w:val="en-US" w:eastAsia="zh-CN"/>
-        </w:rPr>
-        <w:t>录音上传服务：主要负责上传构建话术用到的录音和拨打过程录制的录音</w:t>
-      </w:r>
-    </w:p>
-    <w:p>
-      <w:pPr>
-        <w:rPr>
-          <w:rFonts w:hint="eastAsia" w:ascii="微软雅黑" w:hAnsi="微软雅黑" w:eastAsia="微软雅黑" w:cs="微软雅黑"/>
-          <w:lang w:val="en-US" w:eastAsia="zh-CN"/>
-        </w:rPr>
-      </w:pPr>
-      <w:r>
-        <w:rPr>
-          <w:rFonts w:hint="eastAsia" w:ascii="微软雅黑" w:hAnsi="微软雅黑" w:eastAsia="微软雅黑" w:cs="微软雅黑"/>
-          <w:lang w:val="en-US" w:eastAsia="zh-CN"/>
-        </w:rPr>
-        <w:t>Mysql：存储控制系统要用到的数据</w:t>
+          <w:b/>
+          <w:bCs/>
+          <w:lang w:val="en-US" w:eastAsia="zh-CN"/>
+        </w:rPr>
+        <w:t>ASRP</w:t>
+      </w:r>
+      <w:r>
+        <w:rPr>
+          <w:rFonts w:hint="eastAsia" w:ascii="微软雅黑" w:hAnsi="微软雅黑" w:eastAsia="微软雅黑" w:cs="微软雅黑"/>
+          <w:lang w:val="en-US" w:eastAsia="zh-CN"/>
+        </w:rPr>
+        <w:t>：负责对接市面上各个语音识别提供商</w:t>
+      </w:r>
+    </w:p>
+    <w:p>
+      <w:pPr>
+        <w:rPr>
+          <w:rFonts w:hint="eastAsia" w:ascii="微软雅黑" w:hAnsi="微软雅黑" w:eastAsia="微软雅黑" w:cs="微软雅黑"/>
+          <w:lang w:val="en-US" w:eastAsia="zh-CN"/>
+        </w:rPr>
+      </w:pPr>
+      <w:r>
+        <w:rPr>
+          <w:rFonts w:hint="eastAsia" w:ascii="微软雅黑" w:hAnsi="微软雅黑" w:eastAsia="微软雅黑" w:cs="微软雅黑"/>
+          <w:b/>
+          <w:bCs/>
+          <w:lang w:val="en-US" w:eastAsia="zh-CN"/>
+        </w:rPr>
+        <w:t>控制系统</w:t>
+      </w:r>
+      <w:r>
+        <w:rPr>
+          <w:rFonts w:hint="eastAsia" w:ascii="微软雅黑" w:hAnsi="微软雅黑" w:eastAsia="微软雅黑" w:cs="微软雅黑"/>
+          <w:lang w:val="en-US" w:eastAsia="zh-CN"/>
+        </w:rPr>
+        <w:t>：控制外呼对话的流转，通过eventsocket控制FreeSwitch</w:t>
+      </w:r>
+    </w:p>
+    <w:p>
+      <w:pPr>
+        <w:rPr>
+          <w:rFonts w:hint="eastAsia" w:ascii="微软雅黑" w:hAnsi="微软雅黑" w:eastAsia="微软雅黑" w:cs="微软雅黑"/>
+          <w:lang w:val="en-US" w:eastAsia="zh-CN"/>
+        </w:rPr>
+      </w:pPr>
+      <w:r>
+        <w:rPr>
+          <w:rFonts w:hint="eastAsia" w:ascii="微软雅黑" w:hAnsi="微软雅黑" w:eastAsia="微软雅黑" w:cs="微软雅黑"/>
+          <w:b/>
+          <w:bCs/>
+          <w:lang w:val="en-US" w:eastAsia="zh-CN"/>
+        </w:rPr>
+        <w:t>ASR GW</w:t>
+      </w:r>
+      <w:r>
+        <w:rPr>
+          <w:rFonts w:hint="eastAsia" w:ascii="微软雅黑" w:hAnsi="微软雅黑" w:eastAsia="微软雅黑" w:cs="微软雅黑"/>
+          <w:lang w:val="en-US" w:eastAsia="zh-CN"/>
+        </w:rPr>
+        <w:t>：C++编写的语音识别接入网关，负责对接ASRP和FreeSwitch</w:t>
+      </w:r>
+    </w:p>
+    <w:p>
+      <w:pPr>
+        <w:rPr>
+          <w:rFonts w:hint="eastAsia" w:ascii="微软雅黑" w:hAnsi="微软雅黑" w:eastAsia="微软雅黑" w:cs="微软雅黑"/>
+          <w:lang w:val="en-US" w:eastAsia="zh-CN"/>
+        </w:rPr>
+      </w:pPr>
+      <w:r>
+        <w:rPr>
+          <w:rFonts w:hint="eastAsia" w:ascii="微软雅黑" w:hAnsi="微软雅黑" w:eastAsia="微软雅黑" w:cs="微软雅黑"/>
+          <w:b/>
+          <w:bCs/>
+          <w:lang w:val="en-US" w:eastAsia="zh-CN"/>
+        </w:rPr>
+        <w:t>管理平台</w:t>
+      </w:r>
+      <w:r>
+        <w:rPr>
+          <w:rFonts w:hint="eastAsia" w:ascii="微软雅黑" w:hAnsi="微软雅黑" w:eastAsia="微软雅黑" w:cs="微软雅黑"/>
+          <w:lang w:val="en-US" w:eastAsia="zh-CN"/>
+        </w:rPr>
+        <w:t>：前端使用Vue，后端基于Spring Boot框架，主要负责话术管理，线路配置等等</w:t>
+      </w:r>
+    </w:p>
+    <w:p>
+      <w:pPr>
+        <w:rPr>
+          <w:rFonts w:hint="eastAsia" w:ascii="微软雅黑" w:hAnsi="微软雅黑" w:eastAsia="微软雅黑" w:cs="微软雅黑"/>
+          <w:lang w:val="en-US" w:eastAsia="zh-CN"/>
+        </w:rPr>
+      </w:pPr>
+      <w:r>
+        <w:rPr>
+          <w:rFonts w:hint="eastAsia" w:ascii="微软雅黑" w:hAnsi="微软雅黑" w:eastAsia="微软雅黑" w:cs="微软雅黑"/>
+          <w:b/>
+          <w:bCs/>
+          <w:lang w:val="en-US" w:eastAsia="zh-CN"/>
+        </w:rPr>
+        <w:t>录音上传服务</w:t>
+      </w:r>
+      <w:r>
+        <w:rPr>
+          <w:rFonts w:hint="eastAsia" w:ascii="微软雅黑" w:hAnsi="微软雅黑" w:eastAsia="微软雅黑" w:cs="微软雅黑"/>
+          <w:lang w:val="en-US" w:eastAsia="zh-CN"/>
+        </w:rPr>
+        <w:t>：主要负责上传构建话术用到的录音和拨打过程录制的录音</w:t>
+      </w:r>
+    </w:p>
+    <w:p>
+      <w:pPr>
+        <w:rPr>
+          <w:rFonts w:hint="eastAsia" w:ascii="微软雅黑" w:hAnsi="微软雅黑" w:eastAsia="微软雅黑" w:cs="微软雅黑"/>
+          <w:lang w:val="en-US" w:eastAsia="zh-CN"/>
+        </w:rPr>
+      </w:pPr>
+      <w:r>
+        <w:rPr>
+          <w:rFonts w:hint="eastAsia" w:ascii="微软雅黑" w:hAnsi="微软雅黑" w:eastAsia="微软雅黑" w:cs="微软雅黑"/>
+          <w:b/>
+          <w:bCs/>
+          <w:lang w:val="en-US" w:eastAsia="zh-CN"/>
+        </w:rPr>
+        <w:t>Mysql</w:t>
+      </w:r>
+      <w:r>
+        <w:rPr>
+          <w:rFonts w:hint="eastAsia" w:ascii="微软雅黑" w:hAnsi="微软雅黑" w:eastAsia="微软雅黑" w:cs="微软雅黑"/>
+          <w:lang w:val="en-US" w:eastAsia="zh-CN"/>
+        </w:rPr>
+        <w:t>：存储控制系统要用到的数据</w:t>
       </w:r>
     </w:p>
     <w:p>
@@ -432,6 +567,7 @@
     <w:p>
       <w:pPr>
         <w:numPr>
+          <w:ilvl w:val="0"/>
           <w:numId w:val="0"/>
         </w:numPr>
         <w:ind w:leftChars="0"/>
@@ -489,6 +625,7 @@
     <w:p>
       <w:pPr>
         <w:numPr>
+          <w:ilvl w:val="0"/>
           <w:numId w:val="0"/>
         </w:numPr>
         <w:ind w:leftChars="0"/>
@@ -500,14 +637,24 @@
       <w:r>
         <w:rPr>
           <w:rFonts w:hint="eastAsia" w:ascii="微软雅黑" w:hAnsi="微软雅黑" w:eastAsia="微软雅黑" w:cs="微软雅黑"/>
-          <w:lang w:val="en-US" w:eastAsia="zh-CN"/>
-        </w:rPr>
-        <w:t>ASR SDK：负责对接ASR GW，隐藏识别服务内部的交互细节</w:t>
+          <w:b/>
+          <w:bCs/>
+          <w:lang w:val="en-US" w:eastAsia="zh-CN"/>
+        </w:rPr>
+        <w:t>ASR SDK</w:t>
+      </w:r>
+      <w:r>
+        <w:rPr>
+          <w:rFonts w:hint="eastAsia" w:ascii="微软雅黑" w:hAnsi="微软雅黑" w:eastAsia="微软雅黑" w:cs="微软雅黑"/>
+          <w:lang w:val="en-US" w:eastAsia="zh-CN"/>
+        </w:rPr>
+        <w:t>：负责对接ASR GW，隐藏识别服务内部的交互细节</w:t>
       </w:r>
     </w:p>
     <w:p>
       <w:pPr>
         <w:numPr>
+          <w:ilvl w:val="0"/>
           <w:numId w:val="0"/>
         </w:numPr>
         <w:ind w:leftChars="0"/>
@@ -519,16 +666,24 @@
       <w:r>
         <w:rPr>
           <w:rFonts w:hint="eastAsia" w:ascii="微软雅黑" w:hAnsi="微软雅黑" w:eastAsia="微软雅黑" w:cs="微软雅黑"/>
-          <w:lang w:val="en-US" w:eastAsia="zh-CN"/>
-        </w:rPr>
-        <w:t>ASR GW：对接集成ASR SDK的客户端，根据识别类型（离线或实时）、模型ID，将识别任务均衡地分配给后端的ASR SERVER集群</w:t>
-      </w:r>
-      <w:bookmarkStart w:id="0" w:name="_GoBack"/>
-      <w:bookmarkEnd w:id="0"/>
+          <w:b/>
+          <w:bCs/>
+          <w:lang w:val="en-US" w:eastAsia="zh-CN"/>
+        </w:rPr>
+        <w:t>ASR GW</w:t>
+      </w:r>
+      <w:r>
+        <w:rPr>
+          <w:rFonts w:hint="eastAsia" w:ascii="微软雅黑" w:hAnsi="微软雅黑" w:eastAsia="微软雅黑" w:cs="微软雅黑"/>
+          <w:lang w:val="en-US" w:eastAsia="zh-CN"/>
+        </w:rPr>
+        <w:t>：对接集成ASR SDK的客户端，根据识别类型（离线或实时）、模型ID，将识别任务均衡地分配给后端的ASR SERVER集群</w:t>
+      </w:r>
     </w:p>
     <w:p>
       <w:pPr>
         <w:numPr>
+          <w:ilvl w:val="0"/>
           <w:numId w:val="0"/>
         </w:numPr>
         <w:ind w:leftChars="0"/>
@@ -540,14 +695,26 @@
       <w:r>
         <w:rPr>
           <w:rFonts w:hint="eastAsia" w:ascii="微软雅黑" w:hAnsi="微软雅黑" w:eastAsia="微软雅黑" w:cs="微软雅黑"/>
-          <w:lang w:val="en-US" w:eastAsia="zh-CN"/>
-        </w:rPr>
-        <w:t>ASR SERVER：核心的语音识别服务,集成kaldi框架</w:t>
-      </w:r>
+          <w:b/>
+          <w:bCs/>
+          <w:lang w:val="en-US" w:eastAsia="zh-CN"/>
+        </w:rPr>
+        <w:t>ASR SERVER</w:t>
+      </w:r>
+      <w:r>
+        <w:rPr>
+          <w:rFonts w:hint="eastAsia" w:ascii="微软雅黑" w:hAnsi="微软雅黑" w:eastAsia="微软雅黑" w:cs="微软雅黑"/>
+          <w:lang w:val="en-US" w:eastAsia="zh-CN"/>
+        </w:rPr>
+        <w:t>：核心的语音识别服务,集成kaldi框架</w:t>
+      </w:r>
+      <w:bookmarkStart w:id="0" w:name="_GoBack"/>
+      <w:bookmarkEnd w:id="0"/>
     </w:p>
     <w:p>
       <w:pPr>
         <w:numPr>
+          <w:ilvl w:val="0"/>
           <w:numId w:val="0"/>
         </w:numPr>
         <w:ind w:leftChars="0"/>
@@ -559,14 +726,24 @@
       <w:r>
         <w:rPr>
           <w:rFonts w:hint="eastAsia" w:ascii="微软雅黑" w:hAnsi="微软雅黑" w:eastAsia="微软雅黑" w:cs="微软雅黑"/>
-          <w:lang w:val="en-US" w:eastAsia="zh-CN"/>
-        </w:rPr>
-        <w:t>Kaldi框架：开源的C++语音识别框架</w:t>
+          <w:b/>
+          <w:bCs/>
+          <w:lang w:val="en-US" w:eastAsia="zh-CN"/>
+        </w:rPr>
+        <w:t>Kaldi框架</w:t>
+      </w:r>
+      <w:r>
+        <w:rPr>
+          <w:rFonts w:hint="eastAsia" w:ascii="微软雅黑" w:hAnsi="微软雅黑" w:eastAsia="微软雅黑" w:cs="微软雅黑"/>
+          <w:lang w:val="en-US" w:eastAsia="zh-CN"/>
+        </w:rPr>
+        <w:t>：开源的C++语音识别框架</w:t>
       </w:r>
     </w:p>
     <w:p>
       <w:pPr>
         <w:numPr>
+          <w:ilvl w:val="0"/>
           <w:numId w:val="0"/>
         </w:numPr>
         <w:ind w:leftChars="0"/>
@@ -578,9 +755,18 @@
       <w:r>
         <w:rPr>
           <w:rFonts w:hint="eastAsia" w:ascii="微软雅黑" w:hAnsi="微软雅黑" w:eastAsia="微软雅黑" w:cs="微软雅黑"/>
-          <w:lang w:val="en-US" w:eastAsia="zh-CN"/>
-        </w:rPr>
-        <w:t>Mysql：存储识别结果</w:t>
+          <w:b/>
+          <w:bCs/>
+          <w:lang w:val="en-US" w:eastAsia="zh-CN"/>
+        </w:rPr>
+        <w:t>Mysql</w:t>
+      </w:r>
+      <w:r>
+        <w:rPr>
+          <w:rFonts w:hint="eastAsia" w:ascii="微软雅黑" w:hAnsi="微软雅黑" w:eastAsia="微软雅黑" w:cs="微软雅黑"/>
+          <w:lang w:val="en-US" w:eastAsia="zh-CN"/>
+        </w:rPr>
+        <w:t>：存储识别结果</w:t>
       </w:r>
     </w:p>
     <w:sectPr>
